--- a/analysis_poster.docx
+++ b/analysis_poster.docx
@@ -203,7 +203,7 @@
                     </a:ln>
                     <a:extLst>
                       <a:ext uri="{53640926-AAD7-44d8-BBD7-CCE9431645EC}">
-                        <a14:shadowObscured xmlns:a14="http://schemas.microsoft.com/office/drawing/2010/main" xmlns:w="http://schemas.openxmlformats.org/wordprocessingml/2006/main" xmlns:w10="urn:schemas-microsoft-com:office:word" xmlns:v="urn:schemas-microsoft-com:vml" xmlns:o="urn:schemas-microsoft-com:office:office" xmlns:mv="urn:schemas-microsoft-com:mac:vml" xmlns:mo="http://schemas.microsoft.com/office/mac/office/2008/main" xmlns=""/>
+                        <a14:shadowObscured xmlns="" xmlns:mo="http://schemas.microsoft.com/office/mac/office/2008/main" xmlns:mv="urn:schemas-microsoft-com:mac:vml" xmlns:o="urn:schemas-microsoft-com:office:office" xmlns:v="urn:schemas-microsoft-com:vml" xmlns:w10="urn:schemas-microsoft-com:office:word" xmlns:w="http://schemas.openxmlformats.org/wordprocessingml/2006/main" xmlns:a14="http://schemas.microsoft.com/office/drawing/2010/main"/>
                       </a:ext>
                     </a:extLst>
                   </pic:spPr>
@@ -285,7 +285,7 @@
                     </a:ln>
                     <a:extLst>
                       <a:ext uri="{53640926-AAD7-44d8-BBD7-CCE9431645EC}">
-                        <a14:shadowObscured xmlns:a14="http://schemas.microsoft.com/office/drawing/2010/main" xmlns:w="http://schemas.openxmlformats.org/wordprocessingml/2006/main" xmlns:w10="urn:schemas-microsoft-com:office:word" xmlns:v="urn:schemas-microsoft-com:vml" xmlns:o="urn:schemas-microsoft-com:office:office" xmlns:mv="urn:schemas-microsoft-com:mac:vml" xmlns:mo="http://schemas.microsoft.com/office/mac/office/2008/main" xmlns=""/>
+                        <a14:shadowObscured xmlns="" xmlns:mo="http://schemas.microsoft.com/office/mac/office/2008/main" xmlns:mv="urn:schemas-microsoft-com:mac:vml" xmlns:o="urn:schemas-microsoft-com:office:office" xmlns:v="urn:schemas-microsoft-com:vml" xmlns:w10="urn:schemas-microsoft-com:office:word" xmlns:w="http://schemas.openxmlformats.org/wordprocessingml/2006/main" xmlns:a14="http://schemas.microsoft.com/office/drawing/2010/main"/>
                       </a:ext>
                     </a:extLst>
                   </pic:spPr>
@@ -699,7 +699,7 @@
           <w:sz w:val="44"/>
           <w:szCs w:val="44"/>
         </w:rPr>
-        <w:t>I expect that GPA, GRE Math score</w:t>
+        <w:t>GPA, GRE Math score</w:t>
       </w:r>
       <w:r>
         <w:rPr>
@@ -747,7 +747,7 @@
           <w:sz w:val="44"/>
           <w:szCs w:val="44"/>
         </w:rPr>
-        <w:t xml:space="preserve">anking will be the main drivers </w:t>
+        <w:t>anking</w:t>
       </w:r>
       <w:r>
         <w:rPr>
@@ -755,7 +755,57 @@
           <w:sz w:val="44"/>
           <w:szCs w:val="44"/>
         </w:rPr>
-        <w:t>of the outcome. In addition, I speculate that the Applicant’s Status will have an effect on admission probability.</w:t>
+        <w:t xml:space="preserve"> are expected to</w:t>
+      </w:r>
+      <w:r>
+        <w:rPr>
+          <w:rFonts w:ascii="Arial" w:hAnsi="Arial" w:cs="Arial"/>
+          <w:sz w:val="44"/>
+          <w:szCs w:val="44"/>
+        </w:rPr>
+        <w:t xml:space="preserve"> be the main drivers </w:t>
+      </w:r>
+      <w:r>
+        <w:rPr>
+          <w:rFonts w:ascii="Arial" w:hAnsi="Arial" w:cs="Arial"/>
+          <w:sz w:val="44"/>
+          <w:szCs w:val="44"/>
+        </w:rPr>
+        <w:t xml:space="preserve">of the outcome. In addition, </w:t>
+      </w:r>
+      <w:r>
+        <w:rPr>
+          <w:rFonts w:ascii="Arial" w:hAnsi="Arial" w:cs="Arial"/>
+          <w:sz w:val="44"/>
+          <w:szCs w:val="44"/>
+        </w:rPr>
+        <w:t xml:space="preserve">it is </w:t>
+      </w:r>
+      <w:r>
+        <w:rPr>
+          <w:rFonts w:ascii="Arial" w:hAnsi="Arial" w:cs="Arial"/>
+          <w:sz w:val="44"/>
+          <w:szCs w:val="44"/>
+        </w:rPr>
+        <w:t>speculate</w:t>
+      </w:r>
+      <w:r>
+        <w:rPr>
+          <w:rFonts w:ascii="Arial" w:hAnsi="Arial" w:cs="Arial"/>
+          <w:sz w:val="44"/>
+          <w:szCs w:val="44"/>
+        </w:rPr>
+        <w:t>d</w:t>
+      </w:r>
+      <w:bookmarkStart w:id="0" w:name="_GoBack"/>
+      <w:bookmarkEnd w:id="0"/>
+      <w:r>
+        <w:rPr>
+          <w:rFonts w:ascii="Arial" w:hAnsi="Arial" w:cs="Arial"/>
+          <w:sz w:val="44"/>
+          <w:szCs w:val="44"/>
+        </w:rPr>
+        <w:t xml:space="preserve"> that the Applicant’s Status will have an effect on admission probability.</w:t>
       </w:r>
       <w:r>
         <w:rPr>
@@ -5259,39 +5309,7 @@
           <w:sz w:val="32"/>
           <w:szCs w:val="28"/>
         </w:rPr>
-        <w:t xml:space="preserve"> </w:t>
-      </w:r>
-      <w:r>
-        <w:rPr>
-          <w:rFonts w:ascii="Arial" w:hAnsi="Arial" w:cs="Arial"/>
-          <w:sz w:val="32"/>
-          <w:szCs w:val="28"/>
-        </w:rPr>
-        <w:t>LR chi2</w:t>
-      </w:r>
-      <w:r>
-        <w:rPr>
-          <w:rFonts w:ascii="Arial" w:hAnsi="Arial" w:cs="Arial"/>
-          <w:sz w:val="32"/>
-          <w:szCs w:val="28"/>
-        </w:rPr>
-        <w:t>(</w:t>
-      </w:r>
-      <w:r>
-        <w:rPr>
-          <w:rFonts w:ascii="Arial" w:hAnsi="Arial" w:cs="Arial"/>
-          <w:sz w:val="32"/>
-          <w:szCs w:val="28"/>
-        </w:rPr>
-        <w:t>8</w:t>
-      </w:r>
-      <w:r>
-        <w:rPr>
-          <w:rFonts w:ascii="Arial" w:hAnsi="Arial" w:cs="Arial"/>
-          <w:sz w:val="32"/>
-          <w:szCs w:val="28"/>
-        </w:rPr>
-        <w:t xml:space="preserve">) = </w:t>
+        <w:t xml:space="preserve"> LR chi2(8) = </w:t>
       </w:r>
       <w:r>
         <w:rPr>
@@ -7954,8 +7972,6 @@
         </w:rPr>
         <w:br w:type="page"/>
       </w:r>
-      <w:bookmarkStart w:id="0" w:name="_GoBack"/>
-      <w:bookmarkEnd w:id="0"/>
     </w:p>
     <w:p>
       <w:pPr>
@@ -9172,7 +9188,7 @@
           <w:sz w:val="44"/>
           <w:szCs w:val="44"/>
         </w:rPr>
-        <w:t xml:space="preserve"> model was observe</w:t>
+        <w:t xml:space="preserve"> model was observed to be significant, with a</w:t>
       </w:r>
       <w:r>
         <w:rPr>
@@ -9180,7 +9196,7 @@
           <w:sz w:val="44"/>
           <w:szCs w:val="44"/>
         </w:rPr>
-        <w:t>d</w:t>
+        <w:t>n overall</w:t>
       </w:r>
       <w:r>
         <w:rPr>
@@ -9188,95 +9204,7 @@
           <w:sz w:val="44"/>
           <w:szCs w:val="44"/>
         </w:rPr>
-        <w:t xml:space="preserve"> </w:t>
-      </w:r>
-      <w:r>
-        <w:rPr>
-          <w:rFonts w:ascii="Arial" w:hAnsi="Arial" w:cs="Arial"/>
-          <w:sz w:val="44"/>
-          <w:szCs w:val="44"/>
-        </w:rPr>
-        <w:t>to be significant, with a</w:t>
-      </w:r>
-      <w:r>
-        <w:rPr>
-          <w:rFonts w:ascii="Arial" w:hAnsi="Arial" w:cs="Arial"/>
-          <w:sz w:val="44"/>
-          <w:szCs w:val="44"/>
-        </w:rPr>
-        <w:t>n overall</w:t>
-      </w:r>
-      <w:r>
-        <w:rPr>
-          <w:rFonts w:ascii="Arial" w:hAnsi="Arial" w:cs="Arial"/>
-          <w:sz w:val="44"/>
-          <w:szCs w:val="44"/>
-        </w:rPr>
-        <w:t xml:space="preserve"> chi-square value (LR chi2(</w:t>
-      </w:r>
-      <w:r>
-        <w:rPr>
-          <w:rFonts w:ascii="Arial" w:hAnsi="Arial" w:cs="Arial"/>
-          <w:sz w:val="44"/>
-          <w:szCs w:val="44"/>
-        </w:rPr>
-        <w:t>8</w:t>
-      </w:r>
-      <w:r>
-        <w:rPr>
-          <w:rFonts w:ascii="Arial" w:hAnsi="Arial" w:cs="Arial"/>
-          <w:sz w:val="44"/>
-          <w:szCs w:val="44"/>
-        </w:rPr>
-        <w:t xml:space="preserve">) = </w:t>
-      </w:r>
-      <w:r>
-        <w:rPr>
-          <w:rFonts w:ascii="Arial" w:hAnsi="Arial" w:cs="Arial"/>
-          <w:sz w:val="44"/>
-          <w:szCs w:val="44"/>
-        </w:rPr>
-        <w:t>99.36</w:t>
-      </w:r>
-      <w:r>
-        <w:rPr>
-          <w:rFonts w:ascii="Arial" w:hAnsi="Arial" w:cs="Arial"/>
-          <w:sz w:val="44"/>
-          <w:szCs w:val="44"/>
-        </w:rPr>
-        <w:t xml:space="preserve">, p &lt; 0.05) and </w:t>
-      </w:r>
-      <w:r>
-        <w:rPr>
-          <w:rFonts w:ascii="Arial" w:hAnsi="Arial" w:cs="Arial"/>
-          <w:sz w:val="44"/>
-          <w:szCs w:val="44"/>
-        </w:rPr>
-        <w:t>pseudo</w:t>
-      </w:r>
-      <w:r>
-        <w:rPr>
-          <w:rFonts w:ascii="Arial" w:hAnsi="Arial" w:cs="Arial"/>
-          <w:sz w:val="44"/>
-          <w:szCs w:val="44"/>
-        </w:rPr>
-        <w:t xml:space="preserve">R^2 = </w:t>
-      </w:r>
-      <w:r>
-        <w:rPr>
-          <w:rFonts w:ascii="Arial" w:hAnsi="Arial" w:cs="Arial"/>
-          <w:sz w:val="44"/>
-          <w:szCs w:val="44"/>
-        </w:rPr>
-        <w:t>24.1</w:t>
-      </w:r>
-      <w:r>
-        <w:rPr>
-          <w:rFonts w:ascii="Arial" w:hAnsi="Arial" w:cs="Arial"/>
-          <w:sz w:val="44"/>
-          <w:szCs w:val="44"/>
-        </w:rPr>
-        <w:t xml:space="preserve">%. Analysis showed </w:t>
+        <w:t xml:space="preserve"> chi-square value (LR chi2(8) = 99.36, p &lt; 0.05) and pseudoR^2 = 24.1%. Analysis showed </w:t>
       </w:r>
       <w:r>
         <w:rPr>
@@ -13776,7 +13704,7 @@
 </file>
 
 <file path=customXml/itemProps1.xml><?xml version="1.0" encoding="utf-8"?>
-<ds:datastoreItem xmlns:ds="http://schemas.openxmlformats.org/officeDocument/2006/customXml" ds:itemID="{1C95446A-5278-E14B-8846-6EA0EB0A3D21}">
+<ds:datastoreItem xmlns:ds="http://schemas.openxmlformats.org/officeDocument/2006/customXml" ds:itemID="{2C65E486-E2C3-AE4C-93F8-A180C1B2D5E4}">
   <ds:schemaRefs>
     <ds:schemaRef ds:uri="http://schemas.openxmlformats.org/officeDocument/2006/bibliography"/>
   </ds:schemaRefs>
